--- a/Activity7/OS Act7.docx
+++ b/Activity7/OS Act7.docx
@@ -11738,7 +11738,7 @@
                                 <w:szCs w:val="15"/>
                                 <w:lang w:val="en-TH"/>
                               </w:rPr>
-                              <w:t>/callcenter</w:t>
+                              <w:t>callcenter</w:t>
                             </w:r>
                             <w:r>
                               <w:rPr>
@@ -14813,7 +14813,11 @@
           </mc:Choice>
           <mc:Fallback>
             <w:pict>
-              <v:shape w14:anchorId="5374DBE9" id="Text Box 2" o:spid="_x0000_s1027" type="#_x0000_t202" style="position:absolute;margin-left:-5.3pt;margin-top:-7.05pt;width:476.5pt;height:710.2pt;z-index:251662336;visibility:visible;mso-wrap-style:square;mso-height-percent:0;mso-wrap-distance-left:9pt;mso-wrap-distance-top:0;mso-wrap-distance-right:9pt;mso-wrap-distance-bottom:0;mso-position-horizontal:absolute;mso-position-horizontal-relative:text;mso-position-vertical:absolute;mso-position-vertical-relative:text;mso-height-percent:0;mso-height-relative:margin;v-text-anchor:top" o:gfxdata="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" fillcolor="white [3201]" strokeweight=".5pt">
+              <v:shapetype w14:anchorId="5374DBE9" id="_x0000_t202" coordsize="21600,21600" o:spt="202" path="m,l,21600r21600,l21600,xe">
+                <v:stroke joinstyle="miter"/>
+                <v:path gradientshapeok="t" o:connecttype="rect"/>
+              </v:shapetype>
+              <v:shape id="Text Box 2" o:spid="_x0000_s1027" type="#_x0000_t202" style="position:absolute;margin-left:-5.3pt;margin-top:-7.05pt;width:476.5pt;height:710.2pt;z-index:251662336;visibility:visible;mso-wrap-style:square;mso-height-percent:0;mso-wrap-distance-left:9pt;mso-wrap-distance-top:0;mso-wrap-distance-right:9pt;mso-wrap-distance-bottom:0;mso-position-horizontal:absolute;mso-position-horizontal-relative:text;mso-position-vertical:absolute;mso-position-vertical-relative:text;mso-height-percent:0;mso-height-relative:margin;v-text-anchor:top" o:gfxdata="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" fillcolor="white [3201]" strokeweight=".5pt">
                 <v:textbox>
                   <w:txbxContent>
                     <w:p>
@@ -16267,7 +16271,7 @@
                           <w:szCs w:val="15"/>
                           <w:lang w:val="en-TH"/>
                         </w:rPr>
-                        <w:t>/callcenter</w:t>
+                        <w:t>callcenter</w:t>
                       </w:r>
                       <w:r>
                         <w:rPr>
@@ -19368,10 +19372,10 @@
           <w:sz w:val="28"/>
         </w:rPr>
         <w:drawing>
-          <wp:inline distT="0" distB="0" distL="0" distR="0" wp14:anchorId="0A1B8E6D" wp14:editId="6587EA95">
-            <wp:extent cx="5943600" cy="3529330"/>
-            <wp:effectExtent l="0" t="0" r="0" b="1270"/>
-            <wp:docPr id="1859542758" name="Picture 3" descr="A screenshot of a computer&#10;&#10;Description automatically generated"/>
+          <wp:inline distT="0" distB="0" distL="0" distR="0" wp14:anchorId="64C04973" wp14:editId="24ACF5F4">
+            <wp:extent cx="5943600" cy="3519170"/>
+            <wp:effectExtent l="0" t="0" r="0" b="0"/>
+            <wp:docPr id="565538909" name="Picture 1"/>
             <wp:cNvGraphicFramePr>
               <a:graphicFrameLocks xmlns:a="http://schemas.openxmlformats.org/drawingml/2006/main" noChangeAspect="1"/>
             </wp:cNvGraphicFramePr>
@@ -19379,7 +19383,7 @@
               <a:graphicData uri="http://schemas.openxmlformats.org/drawingml/2006/picture">
                 <pic:pic xmlns:pic="http://schemas.openxmlformats.org/drawingml/2006/picture">
                   <pic:nvPicPr>
-                    <pic:cNvPr id="1859542758" name="Picture 3" descr="A screenshot of a computer&#10;&#10;Description automatically generated"/>
+                    <pic:cNvPr id="565538909" name="Picture 565538909"/>
                     <pic:cNvPicPr/>
                   </pic:nvPicPr>
                   <pic:blipFill>
@@ -19397,7 +19401,7 @@
                   <pic:spPr>
                     <a:xfrm>
                       <a:off x="0" y="0"/>
-                      <a:ext cx="5943600" cy="3529330"/>
+                      <a:ext cx="5943600" cy="3519170"/>
                     </a:xfrm>
                     <a:prstGeom prst="rect">
                       <a:avLst/>
@@ -19409,14 +19413,6 @@
           </wp:inline>
         </w:drawing>
       </w:r>
-    </w:p>
-    <w:p>
-      <w:pPr>
-        <w:rPr>
-          <w:rFonts w:ascii="TH Sarabun New" w:hAnsi="TH Sarabun New" w:cs="TH Sarabun New"/>
-          <w:sz w:val="28"/>
-        </w:rPr>
-      </w:pPr>
     </w:p>
     <w:sectPr>
       <w:pgSz w:w="12240" w:h="15840"/>
